--- a/TravisGlassResume.docx
+++ b/TravisGlassResume.docx
@@ -292,6 +292,30 @@
             <w:r>
               <w:rPr>
                 <w:b w:val="0"/>
+                <w:i w:val="0"/>
+              </w:rPr>
+              <w:t>Goal: Grow and strengthen the TubeBuddy product by empowering functional engineering teams to achieve product-lead goals</w:t>
+            </w:r>
+          </w:p>
+          <w:p>
+            <w:pPr>
+              <w:spacing w:before="0" w:after="0" w:line="276" w:lineRule="auto"/>
+            </w:pPr>
+            <w:r>
+              <w:rPr>
+                <w:b w:val="0"/>
+                <w:i w:val="0"/>
+              </w:rPr>
+              <w:t>Value: Lead functional engineering teams to deliver new product capabilities and provide comprehensive support across multiple technology stacks and surfaces of the TubeBuddy product</w:t>
+            </w:r>
+          </w:p>
+          <w:p>
+            <w:pPr>
+              <w:spacing w:before="0" w:after="0" w:line="276" w:lineRule="auto"/>
+            </w:pPr>
+            <w:r>
+              <w:rPr>
+                <w:b w:val="0"/>
                 <w:i/>
               </w:rPr>
               <w:t>My Contribution:</w:t>
@@ -307,7 +331,7 @@
                 <w:b w:val="0"/>
                 <w:i w:val="0"/>
               </w:rPr>
-              <w:t>Manage multiple functional engineering teams for the TubeBuddy product</w:t>
+              <w:t>Manage multiple functional full-stack engineering teams for the TubeBuddy product</w:t>
             </w:r>
           </w:p>
           <w:p>
@@ -417,6 +441,30 @@
             <w:r>
               <w:rPr>
                 <w:b w:val="0"/>
+                <w:i w:val="0"/>
+              </w:rPr>
+              <w:t>Goal: Create a cross-platform feature-rich mobile application that uses shared services and centralized authentication</w:t>
+            </w:r>
+          </w:p>
+          <w:p>
+            <w:pPr>
+              <w:spacing w:before="0" w:after="0" w:line="276" w:lineRule="auto"/>
+            </w:pPr>
+            <w:r>
+              <w:rPr>
+                <w:b w:val="0"/>
+                <w:i w:val="0"/>
+              </w:rPr>
+              <w:t>Value: Lead a functional engineering team to build and support a mobile experience that delivers integrated core capablities to a mobile surface</w:t>
+            </w:r>
+          </w:p>
+          <w:p>
+            <w:pPr>
+              <w:spacing w:before="0" w:after="0" w:line="276" w:lineRule="auto"/>
+            </w:pPr>
+            <w:r>
+              <w:rPr>
+                <w:b w:val="0"/>
                 <w:i/>
               </w:rPr>
               <w:t>My Contribution:</w:t>
@@ -459,6 +507,19 @@
                 <w:i w:val="0"/>
               </w:rPr>
               <w:t>Oversaw deployments across Apple App Store and Google Play Store</w:t>
+            </w:r>
+          </w:p>
+          <w:p>
+            <w:pPr>
+              <w:pStyle w:val="ListBullet"/>
+              <w:spacing w:before="0" w:after="0" w:line="276" w:lineRule="auto"/>
+            </w:pPr>
+            <w:r>
+              <w:rPr>
+                <w:b w:val="0"/>
+                <w:i w:val="0"/>
+              </w:rPr>
+              <w:t>Owned each layer of technology that contributes to mobile functionality</w:t>
             </w:r>
           </w:p>
         </w:tc>

--- a/TravisGlassResume.docx
+++ b/TravisGlassResume.docx
@@ -51,7 +51,7 @@
                 <w:b w:val="0"/>
                 <w:i w:val="0"/>
               </w:rPr>
-              <w:t>travisrglass@gmail.com</w:t>
+              <w:t>trglass@pm.me</w:t>
             </w:r>
           </w:p>
           <w:p>
@@ -282,7 +282,7 @@
                 <w:b w:val="0"/>
                 <w:i/>
               </w:rPr>
-              <w:t>TubeBuddy, Provo, UT (Remote)</w:t>
+              <w:t>TubeBuddy, Provo, UT</w:t>
             </w:r>
           </w:p>
           <w:p>

--- a/TravisGlassResume.docx
+++ b/TravisGlassResume.docx
@@ -23,9 +23,9 @@
         <w:tblInd w:w="-360" w:type="dxa"/>
       </w:tblPr>
       <w:tblGrid>
-        <w:gridCol w:w="3312"/>
-        <w:gridCol w:w="3312"/>
-        <w:gridCol w:w="3312"/>
+        <w:gridCol w:w="3504"/>
+        <w:gridCol w:w="3504"/>
+        <w:gridCol w:w="3504"/>
       </w:tblGrid>
       <w:tr>
         <w:tc>
@@ -117,13 +117,15 @@
               <w:spacing w:before="0" w:after="0" w:line="276" w:lineRule="auto"/>
               <w:jc w:val="center"/>
             </w:pPr>
-            <w:r>
-              <w:rPr>
-                <w:b w:val="0"/>
-                <w:i w:val="0"/>
-              </w:rPr>
-              <w:t>www.linkedin.com/in/trglass</w:t>
-            </w:r>
+            <w:hyperlink r:id="rId9">
+              <w:r>
+                <w:rPr>
+                  <w:color w:val="0000FF"/>
+                  <w:u w:val="single"/>
+                </w:rPr>
+                <w:t>www.linkedin.com/in/trglass</w:t>
+              </w:r>
+            </w:hyperlink>
           </w:p>
         </w:tc>
       </w:tr>
@@ -162,8 +164,13 @@
                 <w:b/>
                 <w:i w:val="0"/>
               </w:rPr>
-              <w:t xml:space="preserve">Bachelor of Science in Commerce and Business Administration, </w:t>
+              <w:t>Bachelor of Science in Commerce and Business Administration</w:t>
             </w:r>
+          </w:p>
+          <w:p>
+            <w:pPr>
+              <w:spacing w:before="0" w:after="0" w:line="276" w:lineRule="auto"/>
+            </w:pPr>
             <w:r>
               <w:rPr>
                 <w:b w:val="0"/>
@@ -190,9 +197,11 @@
               </w:rPr>
               <w:t xml:space="preserve"> Management Information Systems</w:t>
             </w:r>
-            <w:r>
-              <w:tab/>
-            </w:r>
+          </w:p>
+          <w:p>
+            <w:pPr>
+              <w:spacing w:before="0" w:after="0" w:line="276" w:lineRule="auto"/>
+            </w:pPr>
             <w:r>
               <w:rPr>
                 <w:b/>
@@ -1055,7 +1064,7 @@
     </w:tbl>
     <w:sectPr>
       <w:pgSz w:w="12240" w:h="15840"/>
-      <w:pgMar w:top="720" w:right="1152" w:bottom="720" w:left="1152" w:header="720" w:footer="720" w:gutter="0"/>
+      <w:pgMar w:top="720" w:right="864" w:bottom="720" w:left="864" w:header="720" w:footer="720" w:gutter="0"/>
       <w:cols w:space="720"/>
       <w:docGrid w:linePitch="360"/>
     </w:sectPr>

--- a/TravisGlassResume.docx
+++ b/TravisGlassResume.docx
@@ -17,25 +17,25 @@
     </w:p>
     <w:tbl>
       <w:tblPr>
-        <w:tblW w:type="auto" w:w="0"/>
+        <w:tblW w:type="dxa" w:w="10296"/>
         <w:tblLayout w:type="fixed"/>
         <w:tblLook w:firstColumn="1" w:firstRow="1" w:lastColumn="0" w:lastRow="0" w:noHBand="0" w:noVBand="1" w:val="04A0"/>
-        <w:tblInd w:w="-360" w:type="dxa"/>
+        <w:tblInd w:w="216" w:type="dxa"/>
       </w:tblPr>
       <w:tblGrid>
-        <w:gridCol w:w="3504"/>
-        <w:gridCol w:w="3504"/>
-        <w:gridCol w:w="3504"/>
+        <w:gridCol w:w="28"/>
+        <w:gridCol w:w="1584"/>
+        <w:gridCol w:w="8683"/>
       </w:tblGrid>
       <w:tr>
         <w:tc>
           <w:tcPr>
-            <w:tcW w:type="dxa" w:w="245"/>
+            <w:tcW w:type="dxa" w:w="29"/>
           </w:tcPr>
         </w:tc>
         <w:tc>
           <w:tcPr>
-            <w:tcW w:type="dxa" w:w="10166"/>
+            <w:tcW w:type="dxa" w:w="10267"/>
             <w:gridSpan w:val="2"/>
             <w:tcBorders>
               <w:bottom w:val="single" w:sz="12" w:space="0" w:color="000000"/>
@@ -132,7 +132,7 @@
       <w:tr>
         <w:tc>
           <w:tcPr>
-            <w:tcW w:type="dxa" w:w="245"/>
+            <w:tcW w:type="dxa" w:w="29"/>
           </w:tcPr>
         </w:tc>
         <w:tc>
@@ -153,7 +153,7 @@
         </w:tc>
         <w:tc>
           <w:tcPr>
-            <w:tcW w:type="dxa" w:w="8582"/>
+            <w:tcW w:type="dxa" w:w="8683"/>
           </w:tcPr>
           <w:p>
             <w:pPr>
@@ -222,7 +222,7 @@
       <w:tr>
         <w:tc>
           <w:tcPr>
-            <w:tcW w:type="dxa" w:w="245"/>
+            <w:tcW w:type="dxa" w:w="29"/>
           </w:tcPr>
         </w:tc>
         <w:tc>
@@ -244,14 +244,14 @@
         </w:tc>
         <w:tc>
           <w:tcPr>
-            <w:tcW w:type="dxa" w:w="8582"/>
+            <w:tcW w:type="dxa" w:w="8683"/>
           </w:tcPr>
         </w:tc>
       </w:tr>
       <w:tr>
         <w:tc>
           <w:tcPr>
-            <w:tcW w:type="dxa" w:w="245"/>
+            <w:tcW w:type="dxa" w:w="29"/>
           </w:tcPr>
         </w:tc>
         <w:tc>
@@ -273,7 +273,7 @@
         </w:tc>
         <w:tc>
           <w:tcPr>
-            <w:tcW w:type="dxa" w:w="8582"/>
+            <w:tcW w:type="dxa" w:w="8683"/>
           </w:tcPr>
           <w:p>
             <w:pPr>
@@ -400,7 +400,7 @@
       <w:tr>
         <w:tc>
           <w:tcPr>
-            <w:tcW w:type="dxa" w:w="245"/>
+            <w:tcW w:type="dxa" w:w="29"/>
           </w:tcPr>
         </w:tc>
         <w:tc>
@@ -422,7 +422,7 @@
         </w:tc>
         <w:tc>
           <w:tcPr>
-            <w:tcW w:type="dxa" w:w="8582"/>
+            <w:tcW w:type="dxa" w:w="8683"/>
           </w:tcPr>
           <w:p>
             <w:pPr>
@@ -536,7 +536,7 @@
       <w:tr>
         <w:tc>
           <w:tcPr>
-            <w:tcW w:type="dxa" w:w="245"/>
+            <w:tcW w:type="dxa" w:w="29"/>
           </w:tcPr>
         </w:tc>
         <w:tc>
@@ -558,7 +558,7 @@
         </w:tc>
         <w:tc>
           <w:tcPr>
-            <w:tcW w:type="dxa" w:w="8582"/>
+            <w:tcW w:type="dxa" w:w="8683"/>
           </w:tcPr>
           <w:p>
             <w:pPr>
@@ -672,7 +672,7 @@
       <w:tr>
         <w:tc>
           <w:tcPr>
-            <w:tcW w:type="dxa" w:w="245"/>
+            <w:tcW w:type="dxa" w:w="29"/>
           </w:tcPr>
         </w:tc>
         <w:tc>
@@ -694,7 +694,7 @@
         </w:tc>
         <w:tc>
           <w:tcPr>
-            <w:tcW w:type="dxa" w:w="8582"/>
+            <w:tcW w:type="dxa" w:w="8683"/>
           </w:tcPr>
           <w:p>
             <w:pPr>
@@ -821,7 +821,7 @@
       <w:tr>
         <w:tc>
           <w:tcPr>
-            <w:tcW w:type="dxa" w:w="245"/>
+            <w:tcW w:type="dxa" w:w="29"/>
           </w:tcPr>
         </w:tc>
         <w:tc>
@@ -843,7 +843,7 @@
         </w:tc>
         <w:tc>
           <w:tcPr>
-            <w:tcW w:type="dxa" w:w="8582"/>
+            <w:tcW w:type="dxa" w:w="8683"/>
           </w:tcPr>
           <w:p>
             <w:pPr>
@@ -944,7 +944,7 @@
       <w:tr>
         <w:tc>
           <w:tcPr>
-            <w:tcW w:type="dxa" w:w="245"/>
+            <w:tcW w:type="dxa" w:w="29"/>
           </w:tcPr>
         </w:tc>
         <w:tc>
@@ -954,14 +954,14 @@
         </w:tc>
         <w:tc>
           <w:tcPr>
-            <w:tcW w:type="dxa" w:w="8582"/>
+            <w:tcW w:type="dxa" w:w="8683"/>
           </w:tcPr>
         </w:tc>
       </w:tr>
       <w:tr>
         <w:tc>
           <w:tcPr>
-            <w:tcW w:type="dxa" w:w="245"/>
+            <w:tcW w:type="dxa" w:w="29"/>
           </w:tcPr>
         </w:tc>
         <w:tc>
@@ -982,7 +982,7 @@
         </w:tc>
         <w:tc>
           <w:tcPr>
-            <w:tcW w:type="dxa" w:w="8582"/>
+            <w:tcW w:type="dxa" w:w="8683"/>
           </w:tcPr>
           <w:p>
             <w:pPr>
@@ -1047,7 +1047,7 @@
       <w:tr>
         <w:tc>
           <w:tcPr>
-            <w:tcW w:type="dxa" w:w="245"/>
+            <w:tcW w:type="dxa" w:w="29"/>
           </w:tcPr>
         </w:tc>
         <w:tc>
@@ -1057,7 +1057,7 @@
         </w:tc>
         <w:tc>
           <w:tcPr>
-            <w:tcW w:type="dxa" w:w="8582"/>
+            <w:tcW w:type="dxa" w:w="8683"/>
           </w:tcPr>
         </w:tc>
       </w:tr>

--- a/TravisGlassResume.docx
+++ b/TravisGlassResume.docx
@@ -23,19 +23,19 @@
         <w:tblInd w:w="216" w:type="dxa"/>
       </w:tblPr>
       <w:tblGrid>
-        <w:gridCol w:w="28"/>
-        <w:gridCol w:w="1584"/>
-        <w:gridCol w:w="8683"/>
+        <w:gridCol w:w="144"/>
+        <w:gridCol w:w="1944"/>
+        <w:gridCol w:w="8208"/>
       </w:tblGrid>
       <w:tr>
         <w:tc>
           <w:tcPr>
-            <w:tcW w:type="dxa" w:w="29"/>
+            <w:tcW w:type="dxa" w:w="144"/>
           </w:tcPr>
         </w:tc>
         <w:tc>
           <w:tcPr>
-            <w:tcW w:type="dxa" w:w="10267"/>
+            <w:tcW w:type="dxa" w:w="10152"/>
             <w:gridSpan w:val="2"/>
             <w:tcBorders>
               <w:bottom w:val="single" w:sz="12" w:space="0" w:color="000000"/>
@@ -132,12 +132,12 @@
       <w:tr>
         <w:tc>
           <w:tcPr>
-            <w:tcW w:type="dxa" w:w="29"/>
+            <w:tcW w:type="dxa" w:w="144"/>
           </w:tcPr>
         </w:tc>
         <w:tc>
           <w:tcPr>
-            <w:tcW w:type="dxa" w:w="1584"/>
+            <w:tcW w:type="dxa" w:w="1944"/>
           </w:tcPr>
           <w:p>
             <w:pPr>
@@ -153,7 +153,7 @@
         </w:tc>
         <w:tc>
           <w:tcPr>
-            <w:tcW w:type="dxa" w:w="8683"/>
+            <w:tcW w:type="dxa" w:w="8208"/>
           </w:tcPr>
           <w:p>
             <w:pPr>
@@ -222,12 +222,12 @@
       <w:tr>
         <w:tc>
           <w:tcPr>
-            <w:tcW w:type="dxa" w:w="29"/>
+            <w:tcW w:type="dxa" w:w="144"/>
           </w:tcPr>
         </w:tc>
         <w:tc>
           <w:tcPr>
-            <w:tcW w:type="dxa" w:w="1584"/>
+            <w:tcW w:type="dxa" w:w="1944"/>
           </w:tcPr>
           <w:p>
             <w:pPr>
@@ -244,19 +244,22 @@
         </w:tc>
         <w:tc>
           <w:tcPr>
-            <w:tcW w:type="dxa" w:w="8683"/>
+            <w:tcW w:type="dxa" w:w="8208"/>
           </w:tcPr>
         </w:tc>
       </w:tr>
       <w:tr>
         <w:tc>
           <w:tcPr>
-            <w:tcW w:type="dxa" w:w="29"/>
+            <w:tcW w:type="dxa" w:w="144"/>
           </w:tcPr>
         </w:tc>
         <w:tc>
           <w:tcPr>
-            <w:tcW w:type="dxa" w:w="1584"/>
+            <w:tcW w:type="dxa" w:w="1944"/>
+            <w:tcMar>
+              <w:right w:w="216" w:type="dxa"/>
+            </w:tcMar>
           </w:tcPr>
           <w:p>
             <w:pPr>
@@ -266,14 +269,15 @@
               <w:rPr>
                 <w:b w:val="0"/>
                 <w:i/>
+                <w:color w:val="666666"/>
               </w:rPr>
-              <w:t>October 2023 – Present</w:t>
+              <w:t>October 2023 – Present</w:t>
             </w:r>
           </w:p>
         </w:tc>
         <w:tc>
           <w:tcPr>
-            <w:tcW w:type="dxa" w:w="8683"/>
+            <w:tcW w:type="dxa" w:w="8208"/>
           </w:tcPr>
           <w:p>
             <w:pPr>
@@ -400,12 +404,15 @@
       <w:tr>
         <w:tc>
           <w:tcPr>
-            <w:tcW w:type="dxa" w:w="29"/>
+            <w:tcW w:type="dxa" w:w="144"/>
           </w:tcPr>
         </w:tc>
         <w:tc>
           <w:tcPr>
-            <w:tcW w:type="dxa" w:w="1584"/>
+            <w:tcW w:type="dxa" w:w="1944"/>
+            <w:tcMar>
+              <w:right w:w="216" w:type="dxa"/>
+            </w:tcMar>
           </w:tcPr>
           <w:p>
             <w:pPr>
@@ -415,14 +422,15 @@
               <w:rPr>
                 <w:b w:val="0"/>
                 <w:i/>
+                <w:color w:val="666666"/>
               </w:rPr>
-              <w:t>August 2021 – March 2025</w:t>
+              <w:t>August 2021 – March 2025</w:t>
             </w:r>
           </w:p>
         </w:tc>
         <w:tc>
           <w:tcPr>
-            <w:tcW w:type="dxa" w:w="8683"/>
+            <w:tcW w:type="dxa" w:w="8208"/>
           </w:tcPr>
           <w:p>
             <w:pPr>
@@ -536,12 +544,15 @@
       <w:tr>
         <w:tc>
           <w:tcPr>
-            <w:tcW w:type="dxa" w:w="29"/>
+            <w:tcW w:type="dxa" w:w="144"/>
           </w:tcPr>
         </w:tc>
         <w:tc>
           <w:tcPr>
-            <w:tcW w:type="dxa" w:w="1584"/>
+            <w:tcW w:type="dxa" w:w="1944"/>
+            <w:tcMar>
+              <w:right w:w="216" w:type="dxa"/>
+            </w:tcMar>
           </w:tcPr>
           <w:p>
             <w:pPr>
@@ -551,14 +562,15 @@
               <w:rPr>
                 <w:b w:val="0"/>
                 <w:i/>
+                <w:color w:val="666666"/>
               </w:rPr>
-              <w:t>December 2017 – August 2021</w:t>
+              <w:t>December 2017 – August 2021</w:t>
             </w:r>
           </w:p>
         </w:tc>
         <w:tc>
           <w:tcPr>
-            <w:tcW w:type="dxa" w:w="8683"/>
+            <w:tcW w:type="dxa" w:w="8208"/>
           </w:tcPr>
           <w:p>
             <w:pPr>
@@ -672,12 +684,15 @@
       <w:tr>
         <w:tc>
           <w:tcPr>
-            <w:tcW w:type="dxa" w:w="29"/>
+            <w:tcW w:type="dxa" w:w="144"/>
           </w:tcPr>
         </w:tc>
         <w:tc>
           <w:tcPr>
-            <w:tcW w:type="dxa" w:w="1584"/>
+            <w:tcW w:type="dxa" w:w="1944"/>
+            <w:tcMar>
+              <w:right w:w="216" w:type="dxa"/>
+            </w:tcMar>
           </w:tcPr>
           <w:p>
             <w:pPr>
@@ -687,14 +702,15 @@
               <w:rPr>
                 <w:b w:val="0"/>
                 <w:i/>
+                <w:color w:val="666666"/>
               </w:rPr>
-              <w:t>May 2017 – August 2021</w:t>
+              <w:t>May 2017 – August 2021</w:t>
             </w:r>
           </w:p>
         </w:tc>
         <w:tc>
           <w:tcPr>
-            <w:tcW w:type="dxa" w:w="8683"/>
+            <w:tcW w:type="dxa" w:w="8208"/>
           </w:tcPr>
           <w:p>
             <w:pPr>
@@ -821,12 +837,15 @@
       <w:tr>
         <w:tc>
           <w:tcPr>
-            <w:tcW w:type="dxa" w:w="29"/>
+            <w:tcW w:type="dxa" w:w="144"/>
           </w:tcPr>
         </w:tc>
         <w:tc>
           <w:tcPr>
-            <w:tcW w:type="dxa" w:w="1584"/>
+            <w:tcW w:type="dxa" w:w="1944"/>
+            <w:tcMar>
+              <w:right w:w="216" w:type="dxa"/>
+            </w:tcMar>
           </w:tcPr>
           <w:p>
             <w:pPr>
@@ -836,14 +855,15 @@
               <w:rPr>
                 <w:b w:val="0"/>
                 <w:i/>
+                <w:color w:val="666666"/>
               </w:rPr>
-              <w:t>August 2016 – March 2017</w:t>
+              <w:t>August 2016 – March 2017</w:t>
             </w:r>
           </w:p>
         </w:tc>
         <w:tc>
           <w:tcPr>
-            <w:tcW w:type="dxa" w:w="8683"/>
+            <w:tcW w:type="dxa" w:w="8208"/>
           </w:tcPr>
           <w:p>
             <w:pPr>
@@ -944,29 +964,29 @@
       <w:tr>
         <w:tc>
           <w:tcPr>
-            <w:tcW w:type="dxa" w:w="29"/>
+            <w:tcW w:type="dxa" w:w="144"/>
           </w:tcPr>
         </w:tc>
         <w:tc>
           <w:tcPr>
-            <w:tcW w:type="dxa" w:w="1584"/>
+            <w:tcW w:type="dxa" w:w="1944"/>
           </w:tcPr>
         </w:tc>
         <w:tc>
           <w:tcPr>
-            <w:tcW w:type="dxa" w:w="8683"/>
+            <w:tcW w:type="dxa" w:w="8208"/>
           </w:tcPr>
         </w:tc>
       </w:tr>
       <w:tr>
         <w:tc>
           <w:tcPr>
-            <w:tcW w:type="dxa" w:w="29"/>
+            <w:tcW w:type="dxa" w:w="144"/>
           </w:tcPr>
         </w:tc>
         <w:tc>
           <w:tcPr>
-            <w:tcW w:type="dxa" w:w="1584"/>
+            <w:tcW w:type="dxa" w:w="1944"/>
           </w:tcPr>
           <w:p>
             <w:pPr>
@@ -982,7 +1002,7 @@
         </w:tc>
         <w:tc>
           <w:tcPr>
-            <w:tcW w:type="dxa" w:w="8683"/>
+            <w:tcW w:type="dxa" w:w="8208"/>
           </w:tcPr>
           <w:p>
             <w:pPr>
@@ -1047,17 +1067,17 @@
       <w:tr>
         <w:tc>
           <w:tcPr>
-            <w:tcW w:type="dxa" w:w="29"/>
+            <w:tcW w:type="dxa" w:w="144"/>
           </w:tcPr>
         </w:tc>
         <w:tc>
           <w:tcPr>
-            <w:tcW w:type="dxa" w:w="1584"/>
+            <w:tcW w:type="dxa" w:w="1944"/>
           </w:tcPr>
         </w:tc>
         <w:tc>
           <w:tcPr>
-            <w:tcW w:type="dxa" w:w="8683"/>
+            <w:tcW w:type="dxa" w:w="8208"/>
           </w:tcPr>
         </w:tc>
       </w:tr>

--- a/TravisGlassResume.docx
+++ b/TravisGlassResume.docx
@@ -307,7 +307,7 @@
                 <w:b w:val="0"/>
                 <w:i w:val="0"/>
               </w:rPr>
-              <w:t>Goal: Grow and strengthen the TubeBuddy product by empowering functional engineering teams to achieve product-lead goals</w:t>
+              <w:t>Goal: Grow and strengthen the TubeBuddy product through empowered, product-led engineering teams.</w:t>
             </w:r>
           </w:p>
           <w:p>
@@ -319,7 +319,7 @@
                 <w:b w:val="0"/>
                 <w:i w:val="0"/>
               </w:rPr>
-              <w:t>Value: Lead functional engineering teams to deliver new product capabilities and provide comprehensive support across multiple technology stacks and surfaces of the TubeBuddy product</w:t>
+              <w:t>Value: Lead functional teams to deliver new capabilities and maintain support across multiple technology stacks.</w:t>
             </w:r>
           </w:p>
           <w:p>
